--- a/ChatAppRequirement.docx
+++ b/ChatAppRequirement.docx
@@ -1,6 +1,6 @@
 
 <file path=word/document.xml><?xml version="1.0" encoding="utf-8"?>
-<w:document xmlns:wpc="http://schemas.microsoft.com/office/word/2010/wordprocessingCanvas" xmlns:cx="http://schemas.microsoft.com/office/drawing/2014/chartex" xmlns:mc="http://schemas.openxmlformats.org/markup-compatibility/2006" xmlns:o="urn:schemas-microsoft-com:office:office" xmlns:r="http://schemas.openxmlformats.org/officeDocument/2006/relationships" xmlns:m="http://schemas.openxmlformats.org/officeDocument/2006/math" xmlns:v="urn:schemas-microsoft-com:vml" xmlns:wp14="http://schemas.microsoft.com/office/word/2010/wordprocessingDrawing" xmlns:wp="http://schemas.openxmlformats.org/drawingml/2006/wordprocessingDrawing" xmlns:w10="urn:schemas-microsoft-com:office:word" xmlns:w="http://schemas.openxmlformats.org/wordprocessingml/2006/main" xmlns:w14="http://schemas.microsoft.com/office/word/2010/wordml" xmlns:w15="http://schemas.microsoft.com/office/word/2012/wordml" xmlns:w16se="http://schemas.microsoft.com/office/word/2015/wordml/symex" xmlns:wpg="http://schemas.microsoft.com/office/word/2010/wordprocessingGroup" xmlns:wpi="http://schemas.microsoft.com/office/word/2010/wordprocessingInk" xmlns:wne="http://schemas.microsoft.com/office/word/2006/wordml" xmlns:wps="http://schemas.microsoft.com/office/word/2010/wordprocessingShape" mc:Ignorable="w14 w15 w16se wp14">
+<w:document xmlns:wpc="http://schemas.microsoft.com/office/word/2010/wordprocessingCanvas" xmlns:cx="http://schemas.microsoft.com/office/drawing/2014/chartex" xmlns:cx1="http://schemas.microsoft.com/office/drawing/2015/9/8/chartex" xmlns:cx2="http://schemas.microsoft.com/office/drawing/2015/10/21/chartex" xmlns:mc="http://schemas.openxmlformats.org/markup-compatibility/2006" xmlns:o="urn:schemas-microsoft-com:office:office" xmlns:r="http://schemas.openxmlformats.org/officeDocument/2006/relationships" xmlns:m="http://schemas.openxmlformats.org/officeDocument/2006/math" xmlns:v="urn:schemas-microsoft-com:vml" xmlns:wp14="http://schemas.microsoft.com/office/word/2010/wordprocessingDrawing" xmlns:wp="http://schemas.openxmlformats.org/drawingml/2006/wordprocessingDrawing" xmlns:w10="urn:schemas-microsoft-com:office:word" xmlns:w="http://schemas.openxmlformats.org/wordprocessingml/2006/main" xmlns:w14="http://schemas.microsoft.com/office/word/2010/wordml" xmlns:w15="http://schemas.microsoft.com/office/word/2012/wordml" xmlns:w16se="http://schemas.microsoft.com/office/word/2015/wordml/symex" xmlns:wpg="http://schemas.microsoft.com/office/word/2010/wordprocessingGroup" xmlns:wpi="http://schemas.microsoft.com/office/word/2010/wordprocessingInk" xmlns:wne="http://schemas.microsoft.com/office/word/2006/wordml" xmlns:wps="http://schemas.microsoft.com/office/word/2010/wordprocessingShape" mc:Ignorable="w14 w15 w16se wp14">
   <w:body>
     <w:p>
       <w:r>
@@ -39,10 +39,7 @@
         <w:t>A</w:t>
       </w:r>
       <w:r>
-        <w:t xml:space="preserve"> sign up/</w:t>
-      </w:r>
-      <w:r>
-        <w:t>sign in page for users</w:t>
+        <w:t xml:space="preserve"> page for selecting between creating a chat or joining a chat</w:t>
       </w:r>
     </w:p>
     <w:p>
@@ -54,7 +51,7 @@
         </w:numPr>
       </w:pPr>
       <w:r>
-        <w:t>A page to manage hosted networks and connect to whomever network the user wishes to connect with.</w:t>
+        <w:t>Creating a chat requires username and group chat name (this becomes name of hosted network); joining a chat requires just the username.</w:t>
       </w:r>
     </w:p>
     <w:p>
@@ -66,16 +63,37 @@
         </w:numPr>
       </w:pPr>
       <w:r>
-        <w:t>The main chat screen with a text field which can wrap to a text are</w:t>
-      </w:r>
-      <w:r>
-        <w:t>a, a send</w:t>
-      </w:r>
-      <w:r>
-        <w:t xml:space="preserve"> button, an avatar of users at the top and the previous message (if any) lined up.</w:t>
+        <w:t>A page to manage group chats</w:t>
+      </w:r>
+      <w:r>
+        <w:t xml:space="preserve"> </w:t>
+      </w:r>
+      <w:r>
+        <w:t xml:space="preserve">and connect to whichever available group chat </w:t>
+      </w:r>
+      <w:r>
+        <w:t>the user wishes to connect with.</w:t>
       </w:r>
     </w:p>
     <w:p>
+      <w:pPr>
+        <w:pStyle w:val="ListParagraph"/>
+        <w:numPr>
+          <w:ilvl w:val="0"/>
+          <w:numId w:val="2"/>
+        </w:numPr>
+      </w:pPr>
+      <w:r>
+        <w:t>The main chat screen with a text field which can wrap to a text are</w:t>
+      </w:r>
+      <w:r>
+        <w:t>a, a send</w:t>
+      </w:r>
+      <w:r>
+        <w:t xml:space="preserve"> button, an avatar of users at the top and the previous message (if any) lined up.</w:t>
+      </w:r>
+    </w:p>
+    <w:p>
       <w:r>
         <w:t>The user will register by naming</w:t>
       </w:r>
@@ -138,7 +156,13 @@
     </w:p>
     <w:p>
       <w:r>
-        <w:t>The messages will be routed through the LAN network between users.</w:t>
+        <w:t xml:space="preserve">The messages will be routed through the </w:t>
+      </w:r>
+      <w:r>
+        <w:t>W</w:t>
+      </w:r>
+      <w:r>
+        <w:t>LAN network between users.</w:t>
       </w:r>
       <w:r>
         <w:t xml:space="preserve"> To end the chat</w:t>
@@ -147,13 +171,10 @@
         <w:t>, the user will</w:t>
       </w:r>
       <w:r>
-        <w:t xml:space="preserve"> simply turn off </w:t>
-      </w:r>
-      <w:r>
-        <w:t>his/her</w:t>
-      </w:r>
-      <w:r>
-        <w:t xml:space="preserve"> network or connect to another user.</w:t>
+        <w:t xml:space="preserve"> simply disconnect from the chat</w:t>
+      </w:r>
+      <w:r>
+        <w:t>.</w:t>
       </w:r>
       <w:r>
         <w:t xml:space="preserve"> The message</w:t>
@@ -162,7 +183,13 @@
         <w:t>s</w:t>
       </w:r>
       <w:r>
-        <w:t xml:space="preserve"> will be stored in a database location on the hard drive. This messages will be pulled out and displayed any time the user runs the app. </w:t>
+        <w:t xml:space="preserve"> will be stored in a database </w:t>
+      </w:r>
+      <w:r>
+        <w:t xml:space="preserve">location on the hard drive. </w:t>
+      </w:r>
+      <w:r>
+        <w:t xml:space="preserve"> </w:t>
       </w:r>
     </w:p>
     <w:sectPr>
@@ -176,7 +203,7 @@
 </file>
 
 <file path=word/numbering.xml><?xml version="1.0" encoding="utf-8"?>
-<w:numbering xmlns:wpc="http://schemas.microsoft.com/office/word/2010/wordprocessingCanvas" xmlns:cx="http://schemas.microsoft.com/office/drawing/2014/chartex" xmlns:mc="http://schemas.openxmlformats.org/markup-compatibility/2006" xmlns:o="urn:schemas-microsoft-com:office:office" xmlns:r="http://schemas.openxmlformats.org/officeDocument/2006/relationships" xmlns:m="http://schemas.openxmlformats.org/officeDocument/2006/math" xmlns:v="urn:schemas-microsoft-com:vml" xmlns:wp14="http://schemas.microsoft.com/office/word/2010/wordprocessingDrawing" xmlns:wp="http://schemas.openxmlformats.org/drawingml/2006/wordprocessingDrawing" xmlns:w10="urn:schemas-microsoft-com:office:word" xmlns:w="http://schemas.openxmlformats.org/wordprocessingml/2006/main" xmlns:w14="http://schemas.microsoft.com/office/word/2010/wordml" xmlns:w15="http://schemas.microsoft.com/office/word/2012/wordml" xmlns:w16se="http://schemas.microsoft.com/office/word/2015/wordml/symex" xmlns:wpg="http://schemas.microsoft.com/office/word/2010/wordprocessingGroup" xmlns:wpi="http://schemas.microsoft.com/office/word/2010/wordprocessingInk" xmlns:wne="http://schemas.microsoft.com/office/word/2006/wordml" xmlns:wps="http://schemas.microsoft.com/office/word/2010/wordprocessingShape" mc:Ignorable="w14 w15 w16se wp14">
+<w:numbering xmlns:wpc="http://schemas.microsoft.com/office/word/2010/wordprocessingCanvas" xmlns:cx="http://schemas.microsoft.com/office/drawing/2014/chartex" xmlns:cx1="http://schemas.microsoft.com/office/drawing/2015/9/8/chartex" xmlns:cx2="http://schemas.microsoft.com/office/drawing/2015/10/21/chartex" xmlns:mc="http://schemas.openxmlformats.org/markup-compatibility/2006" xmlns:o="urn:schemas-microsoft-com:office:office" xmlns:r="http://schemas.openxmlformats.org/officeDocument/2006/relationships" xmlns:m="http://schemas.openxmlformats.org/officeDocument/2006/math" xmlns:v="urn:schemas-microsoft-com:vml" xmlns:wp14="http://schemas.microsoft.com/office/word/2010/wordprocessingDrawing" xmlns:wp="http://schemas.openxmlformats.org/drawingml/2006/wordprocessingDrawing" xmlns:w10="urn:schemas-microsoft-com:office:word" xmlns:w="http://schemas.openxmlformats.org/wordprocessingml/2006/main" xmlns:w14="http://schemas.microsoft.com/office/word/2010/wordml" xmlns:w15="http://schemas.microsoft.com/office/word/2012/wordml" xmlns:w16se="http://schemas.microsoft.com/office/word/2015/wordml/symex" xmlns:wpg="http://schemas.microsoft.com/office/word/2010/wordprocessingGroup" xmlns:wpi="http://schemas.microsoft.com/office/word/2010/wordprocessingInk" xmlns:wne="http://schemas.microsoft.com/office/word/2006/wordml" xmlns:wps="http://schemas.microsoft.com/office/word/2010/wordprocessingShape" mc:Ignorable="w14 w15 w16se wp14">
   <w:abstractNum w:abstractNumId="0" w15:restartNumberingAfterBreak="0">
     <w:nsid w:val="23E54084"/>
     <w:multiLevelType w:val="hybridMultilevel"/>
@@ -381,7 +408,7 @@
       </w:pPr>
     </w:pPrDefault>
   </w:docDefaults>
-  <w:latentStyles w:defLockedState="0" w:defUIPriority="99" w:defSemiHidden="0" w:defUnhideWhenUsed="0" w:defQFormat="0" w:count="371">
+  <w:latentStyles w:defLockedState="0" w:defUIPriority="99" w:defSemiHidden="0" w:defUnhideWhenUsed="0" w:defQFormat="0" w:count="373">
     <w:lsdException w:name="Normal" w:uiPriority="0" w:qFormat="1"/>
     <w:lsdException w:name="heading 1" w:uiPriority="9" w:qFormat="1"/>
     <w:lsdException w:name="heading 2" w:semiHidden="1" w:uiPriority="9" w:unhideWhenUsed="1" w:qFormat="1"/>
@@ -487,7 +514,6 @@
     <w:lsdException w:name="HTML Sample" w:semiHidden="1" w:unhideWhenUsed="1"/>
     <w:lsdException w:name="HTML Typewriter" w:semiHidden="1" w:unhideWhenUsed="1"/>
     <w:lsdException w:name="HTML Variable" w:semiHidden="1" w:unhideWhenUsed="1"/>
-    <w:lsdException w:name="Normal Table" w:semiHidden="1" w:unhideWhenUsed="1"/>
     <w:lsdException w:name="annotation subject" w:semiHidden="1" w:unhideWhenUsed="1"/>
     <w:lsdException w:name="No List" w:semiHidden="1" w:unhideWhenUsed="1"/>
     <w:lsdException w:name="Outline List 1" w:semiHidden="1" w:unhideWhenUsed="1"/>
@@ -533,11 +559,9 @@
     <w:lsdException w:name="Table Subtle 1" w:semiHidden="1" w:unhideWhenUsed="1"/>
     <w:lsdException w:name="Table Subtle 2" w:semiHidden="1" w:unhideWhenUsed="1"/>
     <w:lsdException w:name="Table Web 1" w:semiHidden="1" w:unhideWhenUsed="1"/>
-    <w:lsdException w:name="Table Web 2" w:semiHidden="1" w:unhideWhenUsed="1"/>
     <w:lsdException w:name="Table Web 3" w:semiHidden="1" w:unhideWhenUsed="1"/>
     <w:lsdException w:name="Balloon Text" w:semiHidden="1" w:unhideWhenUsed="1"/>
     <w:lsdException w:name="Table Grid" w:uiPriority="39"/>
-    <w:lsdException w:name="Table Theme" w:semiHidden="1" w:unhideWhenUsed="1"/>
     <w:lsdException w:name="Placeholder Text" w:semiHidden="1"/>
     <w:lsdException w:name="No Spacing" w:uiPriority="1" w:qFormat="1"/>
     <w:lsdException w:name="Light Shading" w:uiPriority="60"/>
@@ -753,6 +777,8 @@
     <w:lsdException w:name="List Table 5 Dark Accent 6" w:uiPriority="50"/>
     <w:lsdException w:name="List Table 6 Colorful Accent 6" w:uiPriority="51"/>
     <w:lsdException w:name="List Table 7 Colorful Accent 6" w:uiPriority="52"/>
+    <w:lsdException w:name="Mention" w:semiHidden="1" w:unhideWhenUsed="1"/>
+    <w:lsdException w:name="Smart Hyperlink" w:semiHidden="1" w:unhideWhenUsed="1"/>
   </w:latentStyles>
   <w:style w:type="paragraph" w:default="1" w:styleId="Normal">
     <w:name w:val="Normal"/>
